--- a/Personas/Persona_3.docx
+++ b/Personas/Persona_3.docx
@@ -8,6 +8,73 @@
         <w:jc w:val="center"/>
       </w:pPr>
       <w:r>
+        <w:rPr>
+          <w:noProof/>
+        </w:rPr>
+        <w:drawing>
+          <wp:anchor distT="0" distB="0" distL="114300" distR="114300" simplePos="0" relativeHeight="251658240" behindDoc="0" locked="0" layoutInCell="1" allowOverlap="1" wp14:anchorId="34B50659" wp14:editId="44ECE6D0">
+            <wp:simplePos x="0" y="0"/>
+            <wp:positionH relativeFrom="column">
+              <wp:posOffset>4602508</wp:posOffset>
+            </wp:positionH>
+            <wp:positionV relativeFrom="paragraph">
+              <wp:posOffset>483</wp:posOffset>
+            </wp:positionV>
+            <wp:extent cx="1339629" cy="2010286"/>
+            <wp:effectExtent l="0" t="0" r="0" b="0"/>
+            <wp:wrapSquare wrapText="bothSides"/>
+            <wp:docPr id="1" name="Grafik 1"/>
+            <wp:cNvGraphicFramePr>
+              <a:graphicFrameLocks xmlns:a="http://schemas.openxmlformats.org/drawingml/2006/main" noChangeAspect="1"/>
+            </wp:cNvGraphicFramePr>
+            <a:graphic xmlns:a="http://schemas.openxmlformats.org/drawingml/2006/main">
+              <a:graphicData uri="http://schemas.openxmlformats.org/drawingml/2006/picture">
+                <pic:pic xmlns:pic="http://schemas.openxmlformats.org/drawingml/2006/picture">
+                  <pic:nvPicPr>
+                    <pic:cNvPr id="0" name="Picture 1"/>
+                    <pic:cNvPicPr>
+                      <a:picLocks noChangeAspect="1" noChangeArrowheads="1"/>
+                    </pic:cNvPicPr>
+                  </pic:nvPicPr>
+                  <pic:blipFill>
+                    <a:blip r:embed="rId5" cstate="print">
+                      <a:extLst>
+                        <a:ext uri="{28A0092B-C50C-407E-A947-70E740481C1C}">
+                          <a14:useLocalDpi xmlns:a14="http://schemas.microsoft.com/office/drawing/2010/main" val="0"/>
+                        </a:ext>
+                      </a:extLst>
+                    </a:blip>
+                    <a:srcRect/>
+                    <a:stretch>
+                      <a:fillRect/>
+                    </a:stretch>
+                  </pic:blipFill>
+                  <pic:spPr bwMode="auto">
+                    <a:xfrm>
+                      <a:off x="0" y="0"/>
+                      <a:ext cx="1343175" cy="2015607"/>
+                    </a:xfrm>
+                    <a:prstGeom prst="rect">
+                      <a:avLst/>
+                    </a:prstGeom>
+                    <a:noFill/>
+                    <a:ln>
+                      <a:noFill/>
+                    </a:ln>
+                  </pic:spPr>
+                </pic:pic>
+              </a:graphicData>
+            </a:graphic>
+            <wp14:sizeRelH relativeFrom="margin">
+              <wp14:pctWidth>0</wp14:pctWidth>
+            </wp14:sizeRelH>
+            <wp14:sizeRelV relativeFrom="margin">
+              <wp14:pctHeight>0</wp14:pctHeight>
+            </wp14:sizeRelV>
+          </wp:anchor>
+        </w:drawing>
+      </w:r>
+      <w:r>
         <w:t>Persona 3</w:t>
       </w:r>
     </w:p>
@@ -24,7 +91,21 @@
         <w:t>Name:</w:t>
       </w:r>
       <w:r>
-        <w:t xml:space="preserve"> Jürgen Verpeilt</w:t>
+        <w:t xml:space="preserve"> Jürgen </w:t>
+      </w:r>
+      <w:proofErr w:type="spellStart"/>
+      <w:r>
+        <w:t>J</w:t>
+      </w:r>
+      <w:r>
+        <w:t>ø</w:t>
+      </w:r>
+      <w:r>
+        <w:t>rgenson</w:t>
+      </w:r>
+      <w:proofErr w:type="spellEnd"/>
+      <w:r>
+        <w:t xml:space="preserve"> </w:t>
       </w:r>
     </w:p>
     <w:p>
@@ -32,7 +113,10 @@
         <w:t>Alter:</w:t>
       </w:r>
       <w:r>
-        <w:t xml:space="preserve"> 45</w:t>
+        <w:t xml:space="preserve"> </w:t>
+      </w:r>
+      <w:r>
+        <w:t>62</w:t>
       </w:r>
     </w:p>
     <w:p>
@@ -40,7 +124,10 @@
         <w:t>Beruf:</w:t>
       </w:r>
       <w:r>
-        <w:t xml:space="preserve"> Dozent für Strafrecht </w:t>
+        <w:t xml:space="preserve"> Dozent für </w:t>
+      </w:r>
+      <w:r>
+        <w:t xml:space="preserve">Medienwissenschaft </w:t>
       </w:r>
     </w:p>
     <w:p>
@@ -52,6 +139,119 @@
       </w:r>
     </w:p>
     <w:p>
+      <w:r>
+        <w:rPr>
+          <w:noProof/>
+        </w:rPr>
+        <mc:AlternateContent>
+          <mc:Choice Requires="wps">
+            <w:drawing>
+              <wp:anchor distT="0" distB="0" distL="114300" distR="114300" simplePos="0" relativeHeight="251660288" behindDoc="0" locked="0" layoutInCell="1" allowOverlap="1" wp14:anchorId="2E0D6AC7" wp14:editId="08C9D4DA">
+                <wp:simplePos x="0" y="0"/>
+                <wp:positionH relativeFrom="column">
+                  <wp:posOffset>4805045</wp:posOffset>
+                </wp:positionH>
+                <wp:positionV relativeFrom="paragraph">
+                  <wp:posOffset>52070</wp:posOffset>
+                </wp:positionV>
+                <wp:extent cx="1482725" cy="635"/>
+                <wp:effectExtent l="0" t="0" r="3175" b="0"/>
+                <wp:wrapSquare wrapText="bothSides"/>
+                <wp:docPr id="2" name="Textfeld 2"/>
+                <wp:cNvGraphicFramePr/>
+                <a:graphic xmlns:a="http://schemas.openxmlformats.org/drawingml/2006/main">
+                  <a:graphicData uri="http://schemas.microsoft.com/office/word/2010/wordprocessingShape">
+                    <wps:wsp>
+                      <wps:cNvSpPr txBox="1"/>
+                      <wps:spPr>
+                        <a:xfrm>
+                          <a:off x="0" y="0"/>
+                          <a:ext cx="1482725" cy="635"/>
+                        </a:xfrm>
+                        <a:prstGeom prst="rect">
+                          <a:avLst/>
+                        </a:prstGeom>
+                        <a:solidFill>
+                          <a:prstClr val="white"/>
+                        </a:solidFill>
+                        <a:ln>
+                          <a:noFill/>
+                        </a:ln>
+                      </wps:spPr>
+                      <wps:txbx>
+                        <w:txbxContent>
+                          <w:p>
+                            <w:pPr>
+                              <w:pStyle w:val="Beschriftung"/>
+                              <w:rPr>
+                                <w:rFonts w:asciiTheme="majorHAnsi" w:eastAsiaTheme="majorEastAsia" w:hAnsiTheme="majorHAnsi" w:cstheme="majorBidi"/>
+                                <w:noProof/>
+                                <w:spacing w:val="-10"/>
+                                <w:kern w:val="28"/>
+                                <w:sz w:val="56"/>
+                                <w:szCs w:val="56"/>
+                              </w:rPr>
+                            </w:pPr>
+                            <w:r>
+                              <w:t xml:space="preserve">Quelle (CC): </w:t>
+                            </w:r>
+                            <w:r>
+                              <w:t>https://bit.ly/31uEvkb</w:t>
+                            </w:r>
+                          </w:p>
+                        </w:txbxContent>
+                      </wps:txbx>
+                      <wps:bodyPr rot="0" spcFirstLastPara="0" vertOverflow="overflow" horzOverflow="overflow" vert="horz" wrap="square" lIns="0" tIns="0" rIns="0" bIns="0" numCol="1" spcCol="0" rtlCol="0" fromWordArt="0" anchor="t" anchorCtr="0" forceAA="0" compatLnSpc="1">
+                        <a:prstTxWarp prst="textNoShape">
+                          <a:avLst/>
+                        </a:prstTxWarp>
+                        <a:spAutoFit/>
+                      </wps:bodyPr>
+                    </wps:wsp>
+                  </a:graphicData>
+                </a:graphic>
+                <wp14:sizeRelH relativeFrom="margin">
+                  <wp14:pctWidth>0</wp14:pctWidth>
+                </wp14:sizeRelH>
+              </wp:anchor>
+            </w:drawing>
+          </mc:Choice>
+          <mc:Fallback>
+            <w:pict>
+              <v:shapetype w14:anchorId="2E0D6AC7" id="_x0000_t202" coordsize="21600,21600" o:spt="202" path="m,l,21600r21600,l21600,xe">
+                <v:stroke joinstyle="miter"/>
+                <v:path gradientshapeok="t" o:connecttype="rect"/>
+              </v:shapetype>
+              <v:shape id="Textfeld 2" o:spid="_x0000_s1026" type="#_x0000_t202" style="position:absolute;margin-left:378.35pt;margin-top:4.1pt;width:116.75pt;height:.05pt;z-index:251660288;visibility:visible;mso-wrap-style:square;mso-width-percent:0;mso-wrap-distance-left:9pt;mso-wrap-distance-top:0;mso-wrap-distance-right:9pt;mso-wrap-distance-bottom:0;mso-position-horizontal:absolute;mso-position-horizontal-relative:text;mso-position-vertical:absolute;mso-position-vertical-relative:text;mso-width-percent:0;mso-width-relative:margin;v-text-anchor:top" o:gfxdata="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" stroked="f">
+                <v:textbox style="mso-fit-shape-to-text:t" inset="0,0,0,0">
+                  <w:txbxContent>
+                    <w:p>
+                      <w:pPr>
+                        <w:pStyle w:val="Beschriftung"/>
+                        <w:rPr>
+                          <w:rFonts w:asciiTheme="majorHAnsi" w:eastAsiaTheme="majorEastAsia" w:hAnsiTheme="majorHAnsi" w:cstheme="majorBidi"/>
+                          <w:noProof/>
+                          <w:spacing w:val="-10"/>
+                          <w:kern w:val="28"/>
+                          <w:sz w:val="56"/>
+                          <w:szCs w:val="56"/>
+                        </w:rPr>
+                      </w:pPr>
+                      <w:r>
+                        <w:t xml:space="preserve">Quelle (CC): </w:t>
+                      </w:r>
+                      <w:r>
+                        <w:t>https://bit.ly/31uEvkb</w:t>
+                      </w:r>
+                    </w:p>
+                  </w:txbxContent>
+                </v:textbox>
+                <w10:wrap type="square"/>
+              </v:shape>
+            </w:pict>
+          </mc:Fallback>
+        </mc:AlternateContent>
+      </w:r>
       <w:r>
         <w:t xml:space="preserve">Wohnort: </w:t>
       </w:r>
@@ -247,11 +447,9 @@
       <w:r>
         <w:t xml:space="preserve">Möchte mit wenig </w:t>
       </w:r>
-      <w:proofErr w:type="spellStart"/>
-      <w:r>
-        <w:t>aufwand</w:t>
-      </w:r>
-      <w:proofErr w:type="spellEnd"/>
+      <w:r>
+        <w:t>Aufwand</w:t>
+      </w:r>
       <w:r>
         <w:t xml:space="preserve"> seine Studierenden bewerten</w:t>
       </w:r>
@@ -273,7 +471,7 @@
         </w:numPr>
       </w:pPr>
       <w:r>
-        <w:t xml:space="preserve">Neuerungen (Layout, Aufbaue) verwirren ihn. </w:t>
+        <w:t xml:space="preserve">Neuerungen (Layout, Aufbau) verwirren ihn. </w:t>
       </w:r>
     </w:p>
     <w:p/>
@@ -1377,6 +1575,25 @@
       <w:contextualSpacing/>
     </w:pPr>
   </w:style>
+  <w:style w:type="paragraph" w:styleId="Beschriftung">
+    <w:name w:val="caption"/>
+    <w:basedOn w:val="Standard"/>
+    <w:next w:val="Standard"/>
+    <w:uiPriority w:val="35"/>
+    <w:unhideWhenUsed/>
+    <w:qFormat/>
+    <w:rsid w:val="001D0539"/>
+    <w:pPr>
+      <w:spacing w:after="200" w:line="240" w:lineRule="auto"/>
+    </w:pPr>
+    <w:rPr>
+      <w:i/>
+      <w:iCs/>
+      <w:color w:val="44546A" w:themeColor="text2"/>
+      <w:sz w:val="18"/>
+      <w:szCs w:val="18"/>
+    </w:rPr>
+  </w:style>
 </w:styles>
 </file>
 

--- a/Personas/Persona_3.docx
+++ b/Personas/Persona_3.docx
@@ -91,9 +91,12 @@
         <w:t>Name:</w:t>
       </w:r>
       <w:r>
-        <w:t xml:space="preserve"> Jürgen </w:t>
-      </w:r>
-      <w:proofErr w:type="spellStart"/>
+        <w:t xml:space="preserve"> </w:t>
+      </w:r>
+      <w:bookmarkStart w:id="0" w:name="_Hlk89438327"/>
+      <w:r>
+        <w:t xml:space="preserve">Jürgen </w:t>
+      </w:r>
       <w:r>
         <w:t>J</w:t>
       </w:r>
@@ -101,12 +104,12 @@
         <w:t>ø</w:t>
       </w:r>
       <w:r>
-        <w:t>rgenson</w:t>
-      </w:r>
-      <w:proofErr w:type="spellEnd"/>
+        <w:t>rgensen</w:t>
+      </w:r>
       <w:r>
         <w:t xml:space="preserve"> </w:t>
       </w:r>
+      <w:bookmarkEnd w:id="0"/>
     </w:p>
     <w:p>
       <w:r>
